--- a/lab01_answer_sheet.docx
+++ b/lab01_answer_sheet.docx
@@ -643,6 +643,240 @@
     </w:p>
     <w:p>
       <w:pPr>
+        <w:spacing w:after="0"/>
+        <w:jc w:val="both"/>
+        <w:rPr>
+          <w:rFonts w:ascii="Times New Roman" w:hAnsi="Times New Roman" w:cs="Times New Roman"/>
+          <w:b/>
+          <w:bCs/>
+          <w:sz w:val="24"/>
+          <w:szCs w:val="24"/>
+        </w:rPr>
+      </w:pPr>
+    </w:p>
+    <w:p>
+      <w:pPr>
+        <w:spacing w:after="0"/>
+        <w:jc w:val="both"/>
+        <w:rPr>
+          <w:rFonts w:ascii="Times New Roman" w:hAnsi="Times New Roman" w:cs="Times New Roman"/>
+          <w:b/>
+          <w:bCs/>
+          <w:sz w:val="24"/>
+          <w:szCs w:val="24"/>
+        </w:rPr>
+      </w:pPr>
+    </w:p>
+    <w:p>
+      <w:pPr>
+        <w:spacing w:after="0"/>
+        <w:jc w:val="both"/>
+        <w:rPr>
+          <w:rFonts w:ascii="Times New Roman" w:hAnsi="Times New Roman" w:cs="Times New Roman"/>
+          <w:b/>
+          <w:bCs/>
+          <w:sz w:val="24"/>
+          <w:szCs w:val="24"/>
+        </w:rPr>
+      </w:pPr>
+    </w:p>
+    <w:p>
+      <w:pPr>
+        <w:spacing w:after="0"/>
+        <w:jc w:val="both"/>
+        <w:rPr>
+          <w:rFonts w:ascii="Times New Roman" w:hAnsi="Times New Roman" w:cs="Times New Roman"/>
+          <w:b/>
+          <w:bCs/>
+          <w:sz w:val="24"/>
+          <w:szCs w:val="24"/>
+        </w:rPr>
+      </w:pPr>
+    </w:p>
+    <w:p>
+      <w:pPr>
+        <w:spacing w:after="0"/>
+        <w:jc w:val="both"/>
+        <w:rPr>
+          <w:rFonts w:ascii="Times New Roman" w:hAnsi="Times New Roman" w:cs="Times New Roman"/>
+          <w:b/>
+          <w:bCs/>
+          <w:sz w:val="24"/>
+          <w:szCs w:val="24"/>
+        </w:rPr>
+      </w:pPr>
+    </w:p>
+    <w:p>
+      <w:pPr>
+        <w:spacing w:after="0"/>
+        <w:jc w:val="both"/>
+        <w:rPr>
+          <w:rFonts w:ascii="Times New Roman" w:hAnsi="Times New Roman" w:cs="Times New Roman"/>
+          <w:b/>
+          <w:bCs/>
+          <w:sz w:val="24"/>
+          <w:szCs w:val="24"/>
+        </w:rPr>
+      </w:pPr>
+    </w:p>
+    <w:p>
+      <w:pPr>
+        <w:spacing w:after="0"/>
+        <w:jc w:val="both"/>
+        <w:rPr>
+          <w:rFonts w:ascii="Times New Roman" w:hAnsi="Times New Roman" w:cs="Times New Roman"/>
+          <w:b/>
+          <w:bCs/>
+          <w:sz w:val="24"/>
+          <w:szCs w:val="24"/>
+        </w:rPr>
+      </w:pPr>
+    </w:p>
+    <w:p>
+      <w:pPr>
+        <w:spacing w:after="0"/>
+        <w:jc w:val="both"/>
+        <w:rPr>
+          <w:rFonts w:ascii="Times New Roman" w:hAnsi="Times New Roman" w:cs="Times New Roman"/>
+          <w:b/>
+          <w:bCs/>
+          <w:sz w:val="24"/>
+          <w:szCs w:val="24"/>
+        </w:rPr>
+      </w:pPr>
+    </w:p>
+    <w:p>
+      <w:pPr>
+        <w:spacing w:after="0"/>
+        <w:jc w:val="both"/>
+        <w:rPr>
+          <w:rFonts w:ascii="Times New Roman" w:hAnsi="Times New Roman" w:cs="Times New Roman"/>
+          <w:b/>
+          <w:bCs/>
+          <w:sz w:val="24"/>
+          <w:szCs w:val="24"/>
+        </w:rPr>
+      </w:pPr>
+    </w:p>
+    <w:p>
+      <w:pPr>
+        <w:spacing w:after="0"/>
+        <w:jc w:val="both"/>
+        <w:rPr>
+          <w:rFonts w:ascii="Times New Roman" w:hAnsi="Times New Roman" w:cs="Times New Roman"/>
+          <w:b/>
+          <w:bCs/>
+          <w:sz w:val="24"/>
+          <w:szCs w:val="24"/>
+        </w:rPr>
+      </w:pPr>
+    </w:p>
+    <w:p>
+      <w:pPr>
+        <w:spacing w:after="0"/>
+        <w:jc w:val="both"/>
+        <w:rPr>
+          <w:rFonts w:ascii="Times New Roman" w:hAnsi="Times New Roman" w:cs="Times New Roman"/>
+          <w:b/>
+          <w:bCs/>
+          <w:sz w:val="24"/>
+          <w:szCs w:val="24"/>
+        </w:rPr>
+      </w:pPr>
+    </w:p>
+    <w:p>
+      <w:pPr>
+        <w:spacing w:after="0"/>
+        <w:jc w:val="both"/>
+        <w:rPr>
+          <w:rFonts w:ascii="Times New Roman" w:hAnsi="Times New Roman" w:cs="Times New Roman"/>
+          <w:b/>
+          <w:bCs/>
+          <w:sz w:val="24"/>
+          <w:szCs w:val="24"/>
+        </w:rPr>
+      </w:pPr>
+    </w:p>
+    <w:p>
+      <w:pPr>
+        <w:spacing w:after="0"/>
+        <w:jc w:val="both"/>
+        <w:rPr>
+          <w:rFonts w:ascii="Times New Roman" w:hAnsi="Times New Roman" w:cs="Times New Roman"/>
+          <w:b/>
+          <w:bCs/>
+          <w:sz w:val="24"/>
+          <w:szCs w:val="24"/>
+        </w:rPr>
+      </w:pPr>
+    </w:p>
+    <w:p>
+      <w:pPr>
+        <w:spacing w:after="0"/>
+        <w:jc w:val="both"/>
+        <w:rPr>
+          <w:rFonts w:ascii="Times New Roman" w:hAnsi="Times New Roman" w:cs="Times New Roman"/>
+          <w:b/>
+          <w:bCs/>
+          <w:sz w:val="24"/>
+          <w:szCs w:val="24"/>
+        </w:rPr>
+      </w:pPr>
+    </w:p>
+    <w:p>
+      <w:pPr>
+        <w:spacing w:after="0"/>
+        <w:jc w:val="both"/>
+        <w:rPr>
+          <w:rFonts w:ascii="Times New Roman" w:hAnsi="Times New Roman" w:cs="Times New Roman"/>
+          <w:b/>
+          <w:bCs/>
+          <w:sz w:val="24"/>
+          <w:szCs w:val="24"/>
+        </w:rPr>
+      </w:pPr>
+    </w:p>
+    <w:p>
+      <w:pPr>
+        <w:spacing w:after="0"/>
+        <w:jc w:val="both"/>
+        <w:rPr>
+          <w:rFonts w:ascii="Times New Roman" w:hAnsi="Times New Roman" w:cs="Times New Roman"/>
+          <w:b/>
+          <w:bCs/>
+          <w:sz w:val="24"/>
+          <w:szCs w:val="24"/>
+        </w:rPr>
+      </w:pPr>
+    </w:p>
+    <w:p>
+      <w:pPr>
+        <w:spacing w:after="0"/>
+        <w:jc w:val="both"/>
+        <w:rPr>
+          <w:rFonts w:ascii="Times New Roman" w:hAnsi="Times New Roman" w:cs="Times New Roman"/>
+          <w:b/>
+          <w:bCs/>
+          <w:sz w:val="24"/>
+          <w:szCs w:val="24"/>
+        </w:rPr>
+      </w:pPr>
+    </w:p>
+    <w:p>
+      <w:pPr>
+        <w:spacing w:after="0"/>
+        <w:jc w:val="both"/>
+        <w:rPr>
+          <w:rFonts w:ascii="Times New Roman" w:hAnsi="Times New Roman" w:cs="Times New Roman"/>
+          <w:b/>
+          <w:bCs/>
+          <w:sz w:val="24"/>
+          <w:szCs w:val="24"/>
+        </w:rPr>
+      </w:pPr>
+    </w:p>
+    <w:p>
+      <w:pPr>
         <w:spacing w:after="120" w:line="240" w:lineRule="auto"/>
         <w:jc w:val="both"/>
         <w:outlineLvl w:val="0"/>
@@ -663,6 +897,7 @@
           <w:sz w:val="40"/>
           <w:szCs w:val="40"/>
         </w:rPr>
+        <w:lastRenderedPageBreak/>
         <w:t>Part I: Review</w:t>
       </w:r>
     </w:p>
@@ -1081,6 +1316,15 @@
                 <w:szCs w:val="24"/>
               </w:rPr>
             </w:pPr>
+            <w:r>
+              <w:rPr>
+                <w:rFonts w:ascii="Times New Roman" w:eastAsia="Times New Roman" w:hAnsi="Times New Roman" w:cs="Times New Roman"/>
+                <w:color w:val="000000"/>
+                <w:sz w:val="24"/>
+                <w:szCs w:val="24"/>
+              </w:rPr>
+              <w:t>Usually used for higher frequencies</w:t>
+            </w:r>
           </w:p>
         </w:tc>
         <w:tc>
@@ -1100,6 +1344,15 @@
                 <w:szCs w:val="24"/>
               </w:rPr>
             </w:pPr>
+            <w:r>
+              <w:rPr>
+                <w:rFonts w:ascii="Times New Roman" w:eastAsia="Times New Roman" w:hAnsi="Times New Roman" w:cs="Times New Roman"/>
+                <w:color w:val="000000"/>
+                <w:sz w:val="24"/>
+                <w:szCs w:val="24"/>
+              </w:rPr>
+              <w:t>Usually used for power handling</w:t>
+            </w:r>
           </w:p>
         </w:tc>
       </w:tr>
@@ -1121,6 +1374,61 @@
                 <w:szCs w:val="24"/>
               </w:rPr>
             </w:pPr>
+            <w:r>
+              <w:rPr>
+                <w:rFonts w:ascii="Times New Roman" w:eastAsia="Times New Roman" w:hAnsi="Times New Roman" w:cs="Times New Roman"/>
+                <w:color w:val="000000"/>
+                <w:sz w:val="24"/>
+                <w:szCs w:val="24"/>
+              </w:rPr>
+              <w:t xml:space="preserve">At shorter channel lengths, </w:t>
+            </w:r>
+            <m:oMath>
+              <m:sSub>
+                <m:sSubPr>
+                  <m:ctrlPr>
+                    <w:rPr>
+                      <w:rFonts w:ascii="Cambria Math" w:eastAsia="Times New Roman" w:hAnsi="Cambria Math" w:cs="Times New Roman"/>
+                      <w:i/>
+                      <w:color w:val="000000"/>
+                      <w:sz w:val="24"/>
+                      <w:szCs w:val="24"/>
+                    </w:rPr>
+                  </m:ctrlPr>
+                </m:sSubPr>
+                <m:e>
+                  <m:r>
+                    <w:rPr>
+                      <w:rFonts w:ascii="Cambria Math" w:eastAsia="Times New Roman" w:hAnsi="Cambria Math" w:cs="Times New Roman"/>
+                      <w:color w:val="000000"/>
+                      <w:sz w:val="24"/>
+                      <w:szCs w:val="24"/>
+                    </w:rPr>
+                    <m:t>V</m:t>
+                  </m:r>
+                </m:e>
+                <m:sub>
+                  <m:r>
+                    <w:rPr>
+                      <w:rFonts w:ascii="Cambria Math" w:eastAsia="Times New Roman" w:hAnsi="Cambria Math" w:cs="Times New Roman"/>
+                      <w:color w:val="000000"/>
+                      <w:sz w:val="24"/>
+                      <w:szCs w:val="24"/>
+                    </w:rPr>
+                    <m:t>th</m:t>
+                  </m:r>
+                </m:sub>
+              </m:sSub>
+              <m:r>
+                <w:rPr>
+                  <w:rFonts w:ascii="Cambria Math" w:eastAsia="Times New Roman" w:hAnsi="Cambria Math" w:cs="Times New Roman"/>
+                  <w:color w:val="000000"/>
+                  <w:sz w:val="24"/>
+                  <w:szCs w:val="24"/>
+                </w:rPr>
+                <m:t xml:space="preserve"> becomes high</m:t>
+              </m:r>
+            </m:oMath>
           </w:p>
         </w:tc>
         <w:tc>
@@ -1140,6 +1448,66 @@
                 <w:szCs w:val="24"/>
               </w:rPr>
             </w:pPr>
+            <m:oMathPara>
+              <m:oMathParaPr>
+                <m:jc m:val="left"/>
+              </m:oMathParaPr>
+              <m:oMath>
+                <m:sSub>
+                  <m:sSubPr>
+                    <m:ctrlPr>
+                      <w:rPr>
+                        <w:rFonts w:ascii="Cambria Math" w:eastAsia="Times New Roman" w:hAnsi="Cambria Math" w:cs="Times New Roman"/>
+                        <w:i/>
+                        <w:color w:val="000000"/>
+                        <w:sz w:val="24"/>
+                        <w:szCs w:val="24"/>
+                      </w:rPr>
+                    </m:ctrlPr>
+                  </m:sSubPr>
+                  <m:e>
+                    <m:r>
+                      <w:rPr>
+                        <w:rFonts w:ascii="Cambria Math" w:eastAsia="Times New Roman" w:hAnsi="Cambria Math" w:cs="Times New Roman"/>
+                        <w:color w:val="000000"/>
+                        <w:sz w:val="24"/>
+                        <w:szCs w:val="24"/>
+                      </w:rPr>
+                      <m:t>V</m:t>
+                    </m:r>
+                  </m:e>
+                  <m:sub>
+                    <m:r>
+                      <w:rPr>
+                        <w:rFonts w:ascii="Cambria Math" w:eastAsia="Times New Roman" w:hAnsi="Cambria Math" w:cs="Times New Roman"/>
+                        <w:color w:val="000000"/>
+                        <w:sz w:val="24"/>
+                        <w:szCs w:val="24"/>
+                      </w:rPr>
+                      <m:t>th</m:t>
+                    </m:r>
+                  </m:sub>
+                </m:sSub>
+                <m:r>
+                  <w:rPr>
+                    <w:rFonts w:ascii="Cambria Math" w:eastAsia="Times New Roman" w:hAnsi="Cambria Math" w:cs="Times New Roman"/>
+                    <w:color w:val="000000"/>
+                    <w:sz w:val="24"/>
+                    <w:szCs w:val="24"/>
+                  </w:rPr>
+                  <m:t xml:space="preserve"> is usually lower than the short channe</m:t>
+                </m:r>
+                <m:r>
+                  <w:rPr>
+                    <w:rFonts w:ascii="Cambria Math" w:eastAsia="Times New Roman" w:hAnsi="Cambria Math" w:cs="Times New Roman"/>
+                    <w:color w:val="000000"/>
+                    <w:sz w:val="24"/>
+                    <w:szCs w:val="24"/>
+                  </w:rPr>
+                  <m:t>l</m:t>
+                </m:r>
+              </m:oMath>
+            </m:oMathPara>
           </w:p>
         </w:tc>
       </w:tr>
@@ -1186,6 +1554,847 @@
         <w:t>What’s the equation for the saturation current for both long-channel and short-channel devices?</w:t>
       </w:r>
     </w:p>
+    <w:tbl>
+      <w:tblPr>
+        <w:tblStyle w:val="TableGrid"/>
+        <w:tblW w:w="0" w:type="auto"/>
+        <w:tblInd w:w="360" w:type="dxa"/>
+        <w:tblLook w:val="04A0" w:firstRow="1" w:lastRow="0" w:firstColumn="1" w:lastColumn="0" w:noHBand="0" w:noVBand="1"/>
+      </w:tblPr>
+      <w:tblGrid>
+        <w:gridCol w:w="5221"/>
+        <w:gridCol w:w="5209"/>
+      </w:tblGrid>
+      <w:tr>
+        <w:tc>
+          <w:tcPr>
+            <w:tcW w:w="5395" w:type="dxa"/>
+          </w:tcPr>
+          <w:p>
+            <w:pPr>
+              <w:pStyle w:val="ListParagraph"/>
+              <w:ind w:left="0"/>
+              <w:jc w:val="center"/>
+              <w:textAlignment w:val="baseline"/>
+              <w:rPr>
+                <w:rFonts w:ascii="Times New Roman" w:eastAsia="Times New Roman" w:hAnsi="Times New Roman" w:cs="Times New Roman"/>
+                <w:color w:val="000000"/>
+                <w:sz w:val="24"/>
+                <w:szCs w:val="24"/>
+              </w:rPr>
+            </w:pPr>
+            <w:r>
+              <w:rPr>
+                <w:rFonts w:ascii="Times New Roman" w:eastAsia="Times New Roman" w:hAnsi="Times New Roman" w:cs="Times New Roman"/>
+                <w:color w:val="000000"/>
+                <w:sz w:val="24"/>
+                <w:szCs w:val="24"/>
+              </w:rPr>
+              <w:t>Short – channel</w:t>
+            </w:r>
+          </w:p>
+        </w:tc>
+        <w:tc>
+          <w:tcPr>
+            <w:tcW w:w="5395" w:type="dxa"/>
+          </w:tcPr>
+          <w:p>
+            <w:pPr>
+              <w:pStyle w:val="ListParagraph"/>
+              <w:ind w:left="0"/>
+              <w:jc w:val="center"/>
+              <w:textAlignment w:val="baseline"/>
+              <w:rPr>
+                <w:rFonts w:ascii="Times New Roman" w:eastAsia="Times New Roman" w:hAnsi="Times New Roman" w:cs="Times New Roman"/>
+                <w:color w:val="000000"/>
+                <w:sz w:val="24"/>
+                <w:szCs w:val="24"/>
+              </w:rPr>
+            </w:pPr>
+            <w:r>
+              <w:rPr>
+                <w:rFonts w:ascii="Times New Roman" w:eastAsia="Times New Roman" w:hAnsi="Times New Roman" w:cs="Times New Roman"/>
+                <w:color w:val="000000"/>
+                <w:sz w:val="24"/>
+                <w:szCs w:val="24"/>
+              </w:rPr>
+              <w:t>Long – channel</w:t>
+            </w:r>
+          </w:p>
+        </w:tc>
+      </w:tr>
+      <w:tr>
+        <w:tc>
+          <w:tcPr>
+            <w:tcW w:w="5395" w:type="dxa"/>
+          </w:tcPr>
+          <w:p>
+            <w:pPr>
+              <w:pStyle w:val="ListParagraph"/>
+              <w:ind w:left="0"/>
+              <w:jc w:val="both"/>
+              <w:textAlignment w:val="baseline"/>
+              <w:rPr>
+                <w:rFonts w:ascii="Times New Roman" w:eastAsia="Times New Roman" w:hAnsi="Times New Roman" w:cs="Times New Roman"/>
+                <w:color w:val="000000"/>
+                <w:sz w:val="24"/>
+                <w:szCs w:val="24"/>
+              </w:rPr>
+            </w:pPr>
+            <m:oMathPara>
+              <m:oMath>
+                <m:sSub>
+                  <m:sSubPr>
+                    <m:ctrlPr>
+                      <w:rPr>
+                        <w:rFonts w:ascii="Cambria Math" w:eastAsia="Times New Roman" w:hAnsi="Cambria Math" w:cs="Times New Roman"/>
+                        <w:i/>
+                        <w:color w:val="000000"/>
+                        <w:sz w:val="24"/>
+                        <w:szCs w:val="24"/>
+                      </w:rPr>
+                    </m:ctrlPr>
+                  </m:sSubPr>
+                  <m:e>
+                    <m:r>
+                      <w:rPr>
+                        <w:rFonts w:ascii="Cambria Math" w:eastAsia="Times New Roman" w:hAnsi="Cambria Math" w:cs="Times New Roman"/>
+                        <w:color w:val="000000"/>
+                        <w:sz w:val="24"/>
+                        <w:szCs w:val="24"/>
+                      </w:rPr>
+                      <m:t>I</m:t>
+                    </m:r>
+                  </m:e>
+                  <m:sub>
+                    <m:r>
+                      <w:rPr>
+                        <w:rFonts w:ascii="Cambria Math" w:eastAsia="Times New Roman" w:hAnsi="Cambria Math" w:cs="Times New Roman"/>
+                        <w:color w:val="000000"/>
+                        <w:sz w:val="24"/>
+                        <w:szCs w:val="24"/>
+                      </w:rPr>
+                      <m:t>D</m:t>
+                    </m:r>
+                  </m:sub>
+                </m:sSub>
+                <m:r>
+                  <w:rPr>
+                    <w:rFonts w:ascii="Cambria Math" w:eastAsia="Times New Roman" w:hAnsi="Cambria Math" w:cs="Times New Roman"/>
+                    <w:color w:val="000000"/>
+                    <w:sz w:val="24"/>
+                    <w:szCs w:val="24"/>
+                  </w:rPr>
+                  <m:t>=</m:t>
+                </m:r>
+                <m:sSub>
+                  <m:sSubPr>
+                    <m:ctrlPr>
+                      <w:rPr>
+                        <w:rFonts w:ascii="Cambria Math" w:eastAsia="Times New Roman" w:hAnsi="Cambria Math" w:cs="Times New Roman"/>
+                        <w:i/>
+                        <w:color w:val="000000"/>
+                        <w:sz w:val="24"/>
+                        <w:szCs w:val="24"/>
+                      </w:rPr>
+                    </m:ctrlPr>
+                  </m:sSubPr>
+                  <m:e>
+                    <m:r>
+                      <m:rPr>
+                        <m:sty m:val="p"/>
+                      </m:rPr>
+                      <w:rPr>
+                        <w:rFonts w:ascii="Cambria Math" w:eastAsia="Times New Roman" w:hAnsi="Cambria Math" w:cs="Times New Roman"/>
+                        <w:color w:val="000000"/>
+                        <w:sz w:val="24"/>
+                        <w:szCs w:val="24"/>
+                      </w:rPr>
+                      <m:t>μ</m:t>
+                    </m:r>
+                  </m:e>
+                  <m:sub>
+                    <m:r>
+                      <w:rPr>
+                        <w:rFonts w:ascii="Cambria Math" w:eastAsia="Times New Roman" w:hAnsi="Cambria Math" w:cs="Times New Roman"/>
+                        <w:color w:val="000000"/>
+                        <w:sz w:val="24"/>
+                        <w:szCs w:val="24"/>
+                      </w:rPr>
+                      <m:t>n</m:t>
+                    </m:r>
+                  </m:sub>
+                </m:sSub>
+                <m:sSub>
+                  <m:sSubPr>
+                    <m:ctrlPr>
+                      <w:rPr>
+                        <w:rFonts w:ascii="Cambria Math" w:eastAsia="Times New Roman" w:hAnsi="Cambria Math" w:cs="Times New Roman"/>
+                        <w:i/>
+                        <w:color w:val="000000"/>
+                        <w:sz w:val="24"/>
+                        <w:szCs w:val="24"/>
+                      </w:rPr>
+                    </m:ctrlPr>
+                  </m:sSubPr>
+                  <m:e>
+                    <m:r>
+                      <w:rPr>
+                        <w:rFonts w:ascii="Cambria Math" w:eastAsia="Times New Roman" w:hAnsi="Cambria Math" w:cs="Times New Roman"/>
+                        <w:color w:val="000000"/>
+                        <w:sz w:val="24"/>
+                        <w:szCs w:val="24"/>
+                      </w:rPr>
+                      <m:t>E</m:t>
+                    </m:r>
+                  </m:e>
+                  <m:sub>
+                    <m:r>
+                      <w:rPr>
+                        <w:rFonts w:ascii="Cambria Math" w:eastAsia="Times New Roman" w:hAnsi="Cambria Math" w:cs="Times New Roman"/>
+                        <w:color w:val="000000"/>
+                        <w:sz w:val="24"/>
+                        <w:szCs w:val="24"/>
+                      </w:rPr>
+                      <m:t>crit</m:t>
+                    </m:r>
+                  </m:sub>
+                </m:sSub>
+                <m:r>
+                  <w:rPr>
+                    <w:rFonts w:ascii="Cambria Math" w:eastAsia="Times New Roman" w:hAnsi="Cambria Math" w:cs="Times New Roman"/>
+                    <w:color w:val="000000"/>
+                    <w:sz w:val="24"/>
+                    <w:szCs w:val="24"/>
+                  </w:rPr>
+                  <m:t>W</m:t>
+                </m:r>
+                <m:sSub>
+                  <m:sSubPr>
+                    <m:ctrlPr>
+                      <w:rPr>
+                        <w:rFonts w:ascii="Cambria Math" w:eastAsia="Times New Roman" w:hAnsi="Cambria Math" w:cs="Times New Roman"/>
+                        <w:i/>
+                        <w:color w:val="000000"/>
+                        <w:sz w:val="24"/>
+                        <w:szCs w:val="24"/>
+                      </w:rPr>
+                    </m:ctrlPr>
+                  </m:sSubPr>
+                  <m:e>
+                    <m:r>
+                      <w:rPr>
+                        <w:rFonts w:ascii="Cambria Math" w:eastAsia="Times New Roman" w:hAnsi="Cambria Math" w:cs="Times New Roman"/>
+                        <w:color w:val="000000"/>
+                        <w:sz w:val="24"/>
+                        <w:szCs w:val="24"/>
+                      </w:rPr>
+                      <m:t>C</m:t>
+                    </m:r>
+                  </m:e>
+                  <m:sub>
+                    <m:r>
+                      <w:rPr>
+                        <w:rFonts w:ascii="Cambria Math" w:eastAsia="Times New Roman" w:hAnsi="Cambria Math" w:cs="Times New Roman"/>
+                        <w:color w:val="000000"/>
+                        <w:sz w:val="24"/>
+                        <w:szCs w:val="24"/>
+                      </w:rPr>
+                      <m:t>ox</m:t>
+                    </m:r>
+                  </m:sub>
+                </m:sSub>
+                <m:r>
+                  <m:rPr>
+                    <m:sty m:val="p"/>
+                  </m:rPr>
+                  <w:rPr>
+                    <w:rFonts w:ascii="Cambria Math" w:eastAsia="Times New Roman" w:hAnsi="Cambria Math" w:cs="Times New Roman"/>
+                    <w:color w:val="000000"/>
+                    <w:sz w:val="24"/>
+                    <w:szCs w:val="24"/>
+                  </w:rPr>
+                  <m:t>⋅</m:t>
+                </m:r>
+                <m:d>
+                  <m:dPr>
+                    <m:ctrlPr>
+                      <w:rPr>
+                        <w:rFonts w:ascii="Cambria Math" w:eastAsia="Times New Roman" w:hAnsi="Cambria Math" w:cs="Times New Roman"/>
+                        <w:i/>
+                        <w:color w:val="000000"/>
+                        <w:sz w:val="24"/>
+                        <w:szCs w:val="24"/>
+                      </w:rPr>
+                    </m:ctrlPr>
+                  </m:dPr>
+                  <m:e>
+                    <m:sSub>
+                      <m:sSubPr>
+                        <m:ctrlPr>
+                          <w:rPr>
+                            <w:rFonts w:ascii="Cambria Math" w:eastAsia="Times New Roman" w:hAnsi="Cambria Math" w:cs="Times New Roman"/>
+                            <w:i/>
+                            <w:color w:val="000000"/>
+                            <w:sz w:val="24"/>
+                            <w:szCs w:val="24"/>
+                          </w:rPr>
+                        </m:ctrlPr>
+                      </m:sSubPr>
+                      <m:e>
+                        <m:r>
+                          <w:rPr>
+                            <w:rFonts w:ascii="Cambria Math" w:eastAsia="Times New Roman" w:hAnsi="Cambria Math" w:cs="Times New Roman"/>
+                            <w:color w:val="000000"/>
+                            <w:sz w:val="24"/>
+                            <w:szCs w:val="24"/>
+                          </w:rPr>
+                          <m:t>V</m:t>
+                        </m:r>
+                      </m:e>
+                      <m:sub>
+                        <m:r>
+                          <w:rPr>
+                            <w:rFonts w:ascii="Cambria Math" w:eastAsia="Times New Roman" w:hAnsi="Cambria Math" w:cs="Times New Roman"/>
+                            <w:color w:val="000000"/>
+                            <w:sz w:val="24"/>
+                            <w:szCs w:val="24"/>
+                          </w:rPr>
+                          <m:t>GS</m:t>
+                        </m:r>
+                      </m:sub>
+                    </m:sSub>
+                    <m:r>
+                      <w:rPr>
+                        <w:rFonts w:ascii="Cambria Math" w:eastAsia="Times New Roman" w:hAnsi="Cambria Math" w:cs="Times New Roman"/>
+                        <w:color w:val="000000"/>
+                        <w:sz w:val="24"/>
+                        <w:szCs w:val="24"/>
+                      </w:rPr>
+                      <m:t>-</m:t>
+                    </m:r>
+                    <m:sSub>
+                      <m:sSubPr>
+                        <m:ctrlPr>
+                          <w:rPr>
+                            <w:rFonts w:ascii="Cambria Math" w:eastAsia="Times New Roman" w:hAnsi="Cambria Math" w:cs="Times New Roman"/>
+                            <w:i/>
+                            <w:color w:val="000000"/>
+                            <w:sz w:val="24"/>
+                            <w:szCs w:val="24"/>
+                          </w:rPr>
+                        </m:ctrlPr>
+                      </m:sSubPr>
+                      <m:e>
+                        <m:r>
+                          <w:rPr>
+                            <w:rFonts w:ascii="Cambria Math" w:eastAsia="Times New Roman" w:hAnsi="Cambria Math" w:cs="Times New Roman"/>
+                            <w:color w:val="000000"/>
+                            <w:sz w:val="24"/>
+                            <w:szCs w:val="24"/>
+                          </w:rPr>
+                          <m:t>V</m:t>
+                        </m:r>
+                      </m:e>
+                      <m:sub>
+                        <m:r>
+                          <w:rPr>
+                            <w:rFonts w:ascii="Cambria Math" w:eastAsia="Times New Roman" w:hAnsi="Cambria Math" w:cs="Times New Roman"/>
+                            <w:color w:val="000000"/>
+                            <w:sz w:val="24"/>
+                            <w:szCs w:val="24"/>
+                          </w:rPr>
+                          <m:t>DS,sat</m:t>
+                        </m:r>
+                      </m:sub>
+                    </m:sSub>
+                    <m:r>
+                      <w:rPr>
+                        <w:rFonts w:ascii="Cambria Math" w:eastAsia="Times New Roman" w:hAnsi="Cambria Math" w:cs="Times New Roman"/>
+                        <w:color w:val="000000"/>
+                        <w:sz w:val="24"/>
+                        <w:szCs w:val="24"/>
+                      </w:rPr>
+                      <m:t>-</m:t>
+                    </m:r>
+                    <m:sSub>
+                      <m:sSubPr>
+                        <m:ctrlPr>
+                          <w:rPr>
+                            <w:rFonts w:ascii="Cambria Math" w:eastAsia="Times New Roman" w:hAnsi="Cambria Math" w:cs="Times New Roman"/>
+                            <w:i/>
+                            <w:color w:val="000000"/>
+                            <w:sz w:val="24"/>
+                            <w:szCs w:val="24"/>
+                          </w:rPr>
+                        </m:ctrlPr>
+                      </m:sSubPr>
+                      <m:e>
+                        <m:r>
+                          <w:rPr>
+                            <w:rFonts w:ascii="Cambria Math" w:eastAsia="Times New Roman" w:hAnsi="Cambria Math" w:cs="Times New Roman"/>
+                            <w:color w:val="000000"/>
+                            <w:sz w:val="24"/>
+                            <w:szCs w:val="24"/>
+                          </w:rPr>
+                          <m:t>V</m:t>
+                        </m:r>
+                      </m:e>
+                      <m:sub>
+                        <m:r>
+                          <w:rPr>
+                            <w:rFonts w:ascii="Cambria Math" w:eastAsia="Times New Roman" w:hAnsi="Cambria Math" w:cs="Times New Roman"/>
+                            <w:color w:val="000000"/>
+                            <w:sz w:val="24"/>
+                            <w:szCs w:val="24"/>
+                          </w:rPr>
+                          <m:t>th</m:t>
+                        </m:r>
+                      </m:sub>
+                    </m:sSub>
+                  </m:e>
+                </m:d>
+              </m:oMath>
+            </m:oMathPara>
+          </w:p>
+          <w:p>
+            <w:pPr>
+              <w:pStyle w:val="ListParagraph"/>
+              <w:ind w:left="0"/>
+              <w:jc w:val="both"/>
+              <w:textAlignment w:val="baseline"/>
+              <w:rPr>
+                <w:rFonts w:ascii="Times New Roman" w:eastAsia="Times New Roman" w:hAnsi="Times New Roman" w:cs="Times New Roman"/>
+                <w:color w:val="000000"/>
+                <w:sz w:val="24"/>
+                <w:szCs w:val="24"/>
+              </w:rPr>
+            </w:pPr>
+          </w:p>
+        </w:tc>
+        <w:tc>
+          <w:tcPr>
+            <w:tcW w:w="5395" w:type="dxa"/>
+          </w:tcPr>
+          <w:p>
+            <w:pPr>
+              <w:pStyle w:val="ListParagraph"/>
+              <w:ind w:left="0"/>
+              <w:jc w:val="both"/>
+              <w:textAlignment w:val="baseline"/>
+              <w:rPr>
+                <w:rFonts w:ascii="Times New Roman" w:eastAsia="Times New Roman" w:hAnsi="Times New Roman" w:cs="Times New Roman"/>
+                <w:color w:val="000000"/>
+                <w:sz w:val="24"/>
+                <w:szCs w:val="24"/>
+              </w:rPr>
+            </w:pPr>
+            <m:oMathPara>
+              <m:oMath>
+                <m:sSub>
+                  <m:sSubPr>
+                    <m:ctrlPr>
+                      <w:rPr>
+                        <w:rFonts w:ascii="Cambria Math" w:eastAsia="Times New Roman" w:hAnsi="Cambria Math" w:cs="Times New Roman"/>
+                        <w:i/>
+                        <w:color w:val="000000"/>
+                        <w:sz w:val="24"/>
+                        <w:szCs w:val="24"/>
+                      </w:rPr>
+                    </m:ctrlPr>
+                  </m:sSubPr>
+                  <m:e>
+                    <m:r>
+                      <w:rPr>
+                        <w:rFonts w:ascii="Cambria Math" w:eastAsia="Times New Roman" w:hAnsi="Cambria Math" w:cs="Times New Roman"/>
+                        <w:color w:val="000000"/>
+                        <w:sz w:val="24"/>
+                        <w:szCs w:val="24"/>
+                      </w:rPr>
+                      <m:t>I</m:t>
+                    </m:r>
+                  </m:e>
+                  <m:sub>
+                    <m:r>
+                      <w:rPr>
+                        <w:rFonts w:ascii="Cambria Math" w:eastAsia="Times New Roman" w:hAnsi="Cambria Math" w:cs="Times New Roman"/>
+                        <w:color w:val="000000"/>
+                        <w:sz w:val="24"/>
+                        <w:szCs w:val="24"/>
+                      </w:rPr>
+                      <m:t>D</m:t>
+                    </m:r>
+                  </m:sub>
+                </m:sSub>
+                <m:r>
+                  <w:rPr>
+                    <w:rFonts w:ascii="Cambria Math" w:eastAsia="Times New Roman" w:hAnsi="Cambria Math" w:cs="Times New Roman"/>
+                    <w:color w:val="000000"/>
+                    <w:sz w:val="24"/>
+                    <w:szCs w:val="24"/>
+                  </w:rPr>
+                  <m:t>=</m:t>
+                </m:r>
+                <m:f>
+                  <m:fPr>
+                    <m:ctrlPr>
+                      <w:rPr>
+                        <w:rFonts w:ascii="Cambria Math" w:eastAsia="Times New Roman" w:hAnsi="Cambria Math" w:cs="Times New Roman"/>
+                        <w:color w:val="000000"/>
+                        <w:sz w:val="24"/>
+                        <w:szCs w:val="24"/>
+                      </w:rPr>
+                    </m:ctrlPr>
+                  </m:fPr>
+                  <m:num>
+                    <m:r>
+                      <w:rPr>
+                        <w:rFonts w:ascii="Cambria Math" w:eastAsia="Times New Roman" w:hAnsi="Cambria Math" w:cs="Times New Roman"/>
+                        <w:color w:val="000000"/>
+                        <w:sz w:val="24"/>
+                        <w:szCs w:val="24"/>
+                      </w:rPr>
+                      <m:t>1</m:t>
+                    </m:r>
+                    <m:ctrlPr>
+                      <w:rPr>
+                        <w:rFonts w:ascii="Cambria Math" w:eastAsia="Times New Roman" w:hAnsi="Cambria Math" w:cs="Times New Roman"/>
+                        <w:i/>
+                        <w:color w:val="000000"/>
+                        <w:sz w:val="24"/>
+                        <w:szCs w:val="24"/>
+                      </w:rPr>
+                    </m:ctrlPr>
+                  </m:num>
+                  <m:den>
+                    <m:r>
+                      <w:rPr>
+                        <w:rFonts w:ascii="Cambria Math" w:eastAsia="Times New Roman" w:hAnsi="Cambria Math" w:cs="Times New Roman"/>
+                        <w:color w:val="000000"/>
+                        <w:sz w:val="24"/>
+                        <w:szCs w:val="24"/>
+                      </w:rPr>
+                      <m:t>2</m:t>
+                    </m:r>
+                    <m:ctrlPr>
+                      <w:rPr>
+                        <w:rFonts w:ascii="Cambria Math" w:eastAsia="Times New Roman" w:hAnsi="Cambria Math" w:cs="Times New Roman"/>
+                        <w:i/>
+                        <w:color w:val="000000"/>
+                        <w:sz w:val="24"/>
+                        <w:szCs w:val="24"/>
+                      </w:rPr>
+                    </m:ctrlPr>
+                  </m:den>
+                </m:f>
+                <m:sSub>
+                  <m:sSubPr>
+                    <m:ctrlPr>
+                      <w:rPr>
+                        <w:rFonts w:ascii="Cambria Math" w:eastAsia="Times New Roman" w:hAnsi="Cambria Math" w:cs="Times New Roman"/>
+                        <w:i/>
+                        <w:color w:val="000000"/>
+                        <w:sz w:val="24"/>
+                        <w:szCs w:val="24"/>
+                      </w:rPr>
+                    </m:ctrlPr>
+                  </m:sSubPr>
+                  <m:e>
+                    <m:r>
+                      <m:rPr>
+                        <m:sty m:val="p"/>
+                      </m:rPr>
+                      <w:rPr>
+                        <w:rFonts w:ascii="Cambria Math" w:eastAsia="Times New Roman" w:hAnsi="Cambria Math" w:cs="Times New Roman"/>
+                        <w:color w:val="000000"/>
+                        <w:sz w:val="24"/>
+                        <w:szCs w:val="24"/>
+                      </w:rPr>
+                      <m:t>μ</m:t>
+                    </m:r>
+                    <m:ctrlPr>
+                      <w:rPr>
+                        <w:rFonts w:ascii="Cambria Math" w:eastAsia="Times New Roman" w:hAnsi="Cambria Math" w:cs="Times New Roman"/>
+                        <w:color w:val="000000"/>
+                        <w:sz w:val="24"/>
+                        <w:szCs w:val="24"/>
+                      </w:rPr>
+                    </m:ctrlPr>
+                  </m:e>
+                  <m:sub>
+                    <m:r>
+                      <w:rPr>
+                        <w:rFonts w:ascii="Cambria Math" w:eastAsia="Times New Roman" w:hAnsi="Cambria Math" w:cs="Times New Roman"/>
+                        <w:color w:val="000000"/>
+                        <w:sz w:val="24"/>
+                        <w:szCs w:val="24"/>
+                      </w:rPr>
+                      <m:t>n</m:t>
+                    </m:r>
+                  </m:sub>
+                </m:sSub>
+                <m:sSub>
+                  <m:sSubPr>
+                    <m:ctrlPr>
+                      <w:rPr>
+                        <w:rFonts w:ascii="Cambria Math" w:eastAsia="Times New Roman" w:hAnsi="Cambria Math" w:cs="Times New Roman"/>
+                        <w:i/>
+                        <w:color w:val="000000"/>
+                        <w:sz w:val="24"/>
+                        <w:szCs w:val="24"/>
+                      </w:rPr>
+                    </m:ctrlPr>
+                  </m:sSubPr>
+                  <m:e>
+                    <m:r>
+                      <w:rPr>
+                        <w:rFonts w:ascii="Cambria Math" w:eastAsia="Times New Roman" w:hAnsi="Cambria Math" w:cs="Times New Roman"/>
+                        <w:color w:val="000000"/>
+                        <w:sz w:val="24"/>
+                        <w:szCs w:val="24"/>
+                      </w:rPr>
+                      <m:t>C</m:t>
+                    </m:r>
+                  </m:e>
+                  <m:sub>
+                    <m:r>
+                      <w:rPr>
+                        <w:rFonts w:ascii="Cambria Math" w:eastAsia="Times New Roman" w:hAnsi="Cambria Math" w:cs="Times New Roman"/>
+                        <w:color w:val="000000"/>
+                        <w:sz w:val="24"/>
+                        <w:szCs w:val="24"/>
+                      </w:rPr>
+                      <m:t>ox</m:t>
+                    </m:r>
+                  </m:sub>
+                </m:sSub>
+                <m:f>
+                  <m:fPr>
+                    <m:ctrlPr>
+                      <w:rPr>
+                        <w:rFonts w:ascii="Cambria Math" w:eastAsia="Times New Roman" w:hAnsi="Cambria Math" w:cs="Times New Roman"/>
+                        <w:color w:val="000000"/>
+                        <w:sz w:val="24"/>
+                        <w:szCs w:val="24"/>
+                      </w:rPr>
+                    </m:ctrlPr>
+                  </m:fPr>
+                  <m:num>
+                    <m:r>
+                      <w:rPr>
+                        <w:rFonts w:ascii="Cambria Math" w:eastAsia="Times New Roman" w:hAnsi="Cambria Math" w:cs="Times New Roman"/>
+                        <w:color w:val="000000"/>
+                        <w:sz w:val="24"/>
+                        <w:szCs w:val="24"/>
+                      </w:rPr>
+                      <m:t>W</m:t>
+                    </m:r>
+                    <m:ctrlPr>
+                      <w:rPr>
+                        <w:rFonts w:ascii="Cambria Math" w:eastAsia="Times New Roman" w:hAnsi="Cambria Math" w:cs="Times New Roman"/>
+                        <w:i/>
+                        <w:color w:val="000000"/>
+                        <w:sz w:val="24"/>
+                        <w:szCs w:val="24"/>
+                      </w:rPr>
+                    </m:ctrlPr>
+                  </m:num>
+                  <m:den>
+                    <m:r>
+                      <w:rPr>
+                        <w:rFonts w:ascii="Cambria Math" w:eastAsia="Times New Roman" w:hAnsi="Cambria Math" w:cs="Times New Roman"/>
+                        <w:color w:val="000000"/>
+                        <w:sz w:val="24"/>
+                        <w:szCs w:val="24"/>
+                      </w:rPr>
+                      <m:t>L</m:t>
+                    </m:r>
+                    <m:ctrlPr>
+                      <w:rPr>
+                        <w:rFonts w:ascii="Cambria Math" w:eastAsia="Times New Roman" w:hAnsi="Cambria Math" w:cs="Times New Roman"/>
+                        <w:i/>
+                        <w:color w:val="000000"/>
+                        <w:sz w:val="24"/>
+                        <w:szCs w:val="24"/>
+                      </w:rPr>
+                    </m:ctrlPr>
+                  </m:den>
+                </m:f>
+                <m:r>
+                  <m:rPr>
+                    <m:sty m:val="p"/>
+                  </m:rPr>
+                  <w:rPr>
+                    <w:rFonts w:ascii="Cambria Math" w:eastAsia="Times New Roman" w:hAnsi="Cambria Math" w:cs="Times New Roman"/>
+                    <w:color w:val="000000"/>
+                    <w:sz w:val="24"/>
+                    <w:szCs w:val="24"/>
+                  </w:rPr>
+                  <m:t>⋅</m:t>
+                </m:r>
+                <m:sSup>
+                  <m:sSupPr>
+                    <m:ctrlPr>
+                      <w:rPr>
+                        <w:rFonts w:ascii="Cambria Math" w:eastAsia="Times New Roman" w:hAnsi="Cambria Math" w:cs="Times New Roman"/>
+                        <w:i/>
+                        <w:color w:val="000000"/>
+                        <w:sz w:val="24"/>
+                        <w:szCs w:val="24"/>
+                      </w:rPr>
+                    </m:ctrlPr>
+                  </m:sSupPr>
+                  <m:e>
+                    <m:d>
+                      <m:dPr>
+                        <m:ctrlPr>
+                          <w:rPr>
+                            <w:rFonts w:ascii="Cambria Math" w:eastAsia="Times New Roman" w:hAnsi="Cambria Math" w:cs="Times New Roman"/>
+                            <w:i/>
+                            <w:color w:val="000000"/>
+                            <w:sz w:val="24"/>
+                            <w:szCs w:val="24"/>
+                          </w:rPr>
+                        </m:ctrlPr>
+                      </m:dPr>
+                      <m:e>
+                        <m:sSub>
+                          <m:sSubPr>
+                            <m:ctrlPr>
+                              <w:rPr>
+                                <w:rFonts w:ascii="Cambria Math" w:eastAsia="Times New Roman" w:hAnsi="Cambria Math" w:cs="Times New Roman"/>
+                                <w:i/>
+                                <w:color w:val="000000"/>
+                                <w:sz w:val="24"/>
+                                <w:szCs w:val="24"/>
+                              </w:rPr>
+                            </m:ctrlPr>
+                          </m:sSubPr>
+                          <m:e>
+                            <m:r>
+                              <w:rPr>
+                                <w:rFonts w:ascii="Cambria Math" w:eastAsia="Times New Roman" w:hAnsi="Cambria Math" w:cs="Times New Roman"/>
+                                <w:color w:val="000000"/>
+                                <w:sz w:val="24"/>
+                                <w:szCs w:val="24"/>
+                              </w:rPr>
+                              <m:t>V</m:t>
+                            </m:r>
+                          </m:e>
+                          <m:sub>
+                            <m:r>
+                              <w:rPr>
+                                <w:rFonts w:ascii="Cambria Math" w:eastAsia="Times New Roman" w:hAnsi="Cambria Math" w:cs="Times New Roman"/>
+                                <w:color w:val="000000"/>
+                                <w:sz w:val="24"/>
+                                <w:szCs w:val="24"/>
+                              </w:rPr>
+                              <m:t>GS</m:t>
+                            </m:r>
+                          </m:sub>
+                        </m:sSub>
+                        <m:r>
+                          <w:rPr>
+                            <w:rFonts w:ascii="Cambria Math" w:eastAsia="Times New Roman" w:hAnsi="Cambria Math" w:cs="Times New Roman"/>
+                            <w:color w:val="000000"/>
+                            <w:sz w:val="24"/>
+                            <w:szCs w:val="24"/>
+                          </w:rPr>
+                          <m:t>-</m:t>
+                        </m:r>
+                        <m:sSub>
+                          <m:sSubPr>
+                            <m:ctrlPr>
+                              <w:rPr>
+                                <w:rFonts w:ascii="Cambria Math" w:eastAsia="Times New Roman" w:hAnsi="Cambria Math" w:cs="Times New Roman"/>
+                                <w:i/>
+                                <w:color w:val="000000"/>
+                                <w:sz w:val="24"/>
+                                <w:szCs w:val="24"/>
+                              </w:rPr>
+                            </m:ctrlPr>
+                          </m:sSubPr>
+                          <m:e>
+                            <m:r>
+                              <w:rPr>
+                                <w:rFonts w:ascii="Cambria Math" w:eastAsia="Times New Roman" w:hAnsi="Cambria Math" w:cs="Times New Roman"/>
+                                <w:color w:val="000000"/>
+                                <w:sz w:val="24"/>
+                                <w:szCs w:val="24"/>
+                              </w:rPr>
+                              <m:t>V</m:t>
+                            </m:r>
+                          </m:e>
+                          <m:sub>
+                            <m:r>
+                              <w:rPr>
+                                <w:rFonts w:ascii="Cambria Math" w:eastAsia="Times New Roman" w:hAnsi="Cambria Math" w:cs="Times New Roman"/>
+                                <w:color w:val="000000"/>
+                                <w:sz w:val="24"/>
+                                <w:szCs w:val="24"/>
+                              </w:rPr>
+                              <m:t>th</m:t>
+                            </m:r>
+                          </m:sub>
+                        </m:sSub>
+                      </m:e>
+                    </m:d>
+                    <m:ctrlPr>
+                      <w:rPr>
+                        <w:rFonts w:ascii="Cambria Math" w:eastAsia="Times New Roman" w:hAnsi="Cambria Math" w:cs="Times New Roman"/>
+                        <w:color w:val="000000"/>
+                        <w:sz w:val="24"/>
+                        <w:szCs w:val="24"/>
+                      </w:rPr>
+                    </m:ctrlPr>
+                  </m:e>
+                  <m:sup>
+                    <m:r>
+                      <w:rPr>
+                        <w:rFonts w:ascii="Cambria Math" w:eastAsia="Times New Roman" w:hAnsi="Cambria Math" w:cs="Times New Roman"/>
+                        <w:color w:val="000000"/>
+                        <w:sz w:val="24"/>
+                        <w:szCs w:val="24"/>
+                      </w:rPr>
+                      <m:t>2</m:t>
+                    </m:r>
+                  </m:sup>
+                </m:sSup>
+              </m:oMath>
+            </m:oMathPara>
+          </w:p>
+          <w:p>
+            <w:pPr>
+              <w:pStyle w:val="ListParagraph"/>
+              <w:ind w:left="0"/>
+              <w:jc w:val="both"/>
+              <w:textAlignment w:val="baseline"/>
+              <w:rPr>
+                <w:rFonts w:ascii="Times New Roman" w:eastAsia="Times New Roman" w:hAnsi="Times New Roman" w:cs="Times New Roman"/>
+                <w:color w:val="000000"/>
+                <w:sz w:val="24"/>
+                <w:szCs w:val="24"/>
+              </w:rPr>
+            </w:pPr>
+          </w:p>
+        </w:tc>
+      </w:tr>
+    </w:tbl>
+    <w:p>
+      <w:pPr>
+        <w:pStyle w:val="ListParagraph"/>
+        <w:spacing w:after="0" w:line="240" w:lineRule="auto"/>
+        <w:ind w:left="360"/>
+        <w:jc w:val="both"/>
+        <w:textAlignment w:val="baseline"/>
+        <w:rPr>
+          <w:rFonts w:ascii="Times New Roman" w:eastAsia="Times New Roman" w:hAnsi="Times New Roman" w:cs="Times New Roman"/>
+          <w:color w:val="000000"/>
+          <w:sz w:val="24"/>
+          <w:szCs w:val="24"/>
+        </w:rPr>
+      </w:pPr>
+    </w:p>
     <w:p>
       <w:pPr>
         <w:pStyle w:val="ListParagraph"/>
@@ -1218,6 +2427,79 @@
         <w:pStyle w:val="ListParagraph"/>
         <w:numPr>
           <w:ilvl w:val="0"/>
+          <w:numId w:val="5"/>
+        </w:numPr>
+        <w:spacing w:after="0" w:line="240" w:lineRule="auto"/>
+        <w:jc w:val="both"/>
+        <w:textAlignment w:val="baseline"/>
+        <w:rPr>
+          <w:rFonts w:ascii="Times New Roman" w:eastAsia="Times New Roman" w:hAnsi="Times New Roman" w:cs="Times New Roman"/>
+          <w:color w:val="000000"/>
+          <w:sz w:val="24"/>
+          <w:szCs w:val="24"/>
+        </w:rPr>
+      </w:pPr>
+      <w:r>
+        <w:rPr>
+          <w:rFonts w:ascii="Times New Roman" w:eastAsia="Times New Roman" w:hAnsi="Times New Roman" w:cs="Times New Roman"/>
+          <w:color w:val="000000"/>
+          <w:sz w:val="24"/>
+          <w:szCs w:val="24"/>
+        </w:rPr>
+        <w:t xml:space="preserve">For a switch, the short – channel MOSFET is better since it can operate faster than the long – </w:t>
+      </w:r>
+      <w:r>
+        <w:rPr>
+          <w:rFonts w:ascii="Times New Roman" w:eastAsia="Times New Roman" w:hAnsi="Times New Roman" w:cs="Times New Roman"/>
+          <w:color w:val="000000"/>
+          <w:sz w:val="24"/>
+          <w:szCs w:val="24"/>
+        </w:rPr>
+        <w:t>channel.</w:t>
+      </w:r>
+      <w:r>
+        <w:rPr>
+          <w:rFonts w:ascii="Times New Roman" w:eastAsia="Times New Roman" w:hAnsi="Times New Roman" w:cs="Times New Roman"/>
+          <w:color w:val="000000"/>
+          <w:sz w:val="24"/>
+          <w:szCs w:val="24"/>
+        </w:rPr>
+        <w:t xml:space="preserve"> </w:t>
+      </w:r>
+    </w:p>
+    <w:p>
+      <w:pPr>
+        <w:pStyle w:val="ListParagraph"/>
+        <w:spacing w:after="0" w:line="240" w:lineRule="auto"/>
+        <w:jc w:val="both"/>
+        <w:textAlignment w:val="baseline"/>
+        <w:rPr>
+          <w:rFonts w:ascii="Times New Roman" w:eastAsia="Times New Roman" w:hAnsi="Times New Roman" w:cs="Times New Roman"/>
+          <w:color w:val="000000"/>
+          <w:sz w:val="24"/>
+          <w:szCs w:val="24"/>
+        </w:rPr>
+      </w:pPr>
+    </w:p>
+    <w:p>
+      <w:pPr>
+        <w:pStyle w:val="ListParagraph"/>
+        <w:spacing w:after="0" w:line="240" w:lineRule="auto"/>
+        <w:jc w:val="both"/>
+        <w:textAlignment w:val="baseline"/>
+        <w:rPr>
+          <w:rFonts w:ascii="Times New Roman" w:eastAsia="Times New Roman" w:hAnsi="Times New Roman" w:cs="Times New Roman"/>
+          <w:color w:val="000000"/>
+          <w:sz w:val="24"/>
+          <w:szCs w:val="24"/>
+        </w:rPr>
+      </w:pPr>
+    </w:p>
+    <w:p>
+      <w:pPr>
+        <w:pStyle w:val="ListParagraph"/>
+        <w:numPr>
+          <w:ilvl w:val="0"/>
           <w:numId w:val="3"/>
         </w:numPr>
         <w:spacing w:after="0" w:line="240" w:lineRule="auto"/>
@@ -1266,7 +2548,12 @@
           <w:szCs w:val="40"/>
         </w:rPr>
       </w:pPr>
-      <w:r>
+    </w:p>
+    <w:p>
+      <w:pPr>
+        <w:spacing w:after="120" w:line="240" w:lineRule="auto"/>
+        <w:jc w:val="both"/>
+        <w:outlineLvl w:val="0"/>
         <w:rPr>
           <w:rFonts w:ascii="Times New Roman" w:eastAsia="Times New Roman" w:hAnsi="Times New Roman" w:cs="Times New Roman"/>
           <w:color w:val="000000"/>
@@ -1274,6 +2561,184 @@
           <w:sz w:val="40"/>
           <w:szCs w:val="40"/>
         </w:rPr>
+      </w:pPr>
+    </w:p>
+    <w:p>
+      <w:pPr>
+        <w:spacing w:after="120" w:line="240" w:lineRule="auto"/>
+        <w:jc w:val="both"/>
+        <w:outlineLvl w:val="0"/>
+        <w:rPr>
+          <w:rFonts w:ascii="Times New Roman" w:eastAsia="Times New Roman" w:hAnsi="Times New Roman" w:cs="Times New Roman"/>
+          <w:color w:val="000000"/>
+          <w:kern w:val="36"/>
+          <w:sz w:val="40"/>
+          <w:szCs w:val="40"/>
+        </w:rPr>
+      </w:pPr>
+    </w:p>
+    <w:p>
+      <w:pPr>
+        <w:spacing w:after="120" w:line="240" w:lineRule="auto"/>
+        <w:jc w:val="both"/>
+        <w:outlineLvl w:val="0"/>
+        <w:rPr>
+          <w:rFonts w:ascii="Times New Roman" w:eastAsia="Times New Roman" w:hAnsi="Times New Roman" w:cs="Times New Roman"/>
+          <w:color w:val="000000"/>
+          <w:kern w:val="36"/>
+          <w:sz w:val="40"/>
+          <w:szCs w:val="40"/>
+        </w:rPr>
+      </w:pPr>
+    </w:p>
+    <w:p>
+      <w:pPr>
+        <w:spacing w:after="120" w:line="240" w:lineRule="auto"/>
+        <w:jc w:val="both"/>
+        <w:outlineLvl w:val="0"/>
+        <w:rPr>
+          <w:rFonts w:ascii="Times New Roman" w:eastAsia="Times New Roman" w:hAnsi="Times New Roman" w:cs="Times New Roman"/>
+          <w:color w:val="000000"/>
+          <w:kern w:val="36"/>
+          <w:sz w:val="40"/>
+          <w:szCs w:val="40"/>
+        </w:rPr>
+      </w:pPr>
+    </w:p>
+    <w:p>
+      <w:pPr>
+        <w:spacing w:after="120" w:line="240" w:lineRule="auto"/>
+        <w:jc w:val="both"/>
+        <w:outlineLvl w:val="0"/>
+        <w:rPr>
+          <w:rFonts w:ascii="Times New Roman" w:eastAsia="Times New Roman" w:hAnsi="Times New Roman" w:cs="Times New Roman"/>
+          <w:color w:val="000000"/>
+          <w:kern w:val="36"/>
+          <w:sz w:val="40"/>
+          <w:szCs w:val="40"/>
+        </w:rPr>
+      </w:pPr>
+    </w:p>
+    <w:p>
+      <w:pPr>
+        <w:spacing w:after="120" w:line="240" w:lineRule="auto"/>
+        <w:jc w:val="both"/>
+        <w:outlineLvl w:val="0"/>
+        <w:rPr>
+          <w:rFonts w:ascii="Times New Roman" w:eastAsia="Times New Roman" w:hAnsi="Times New Roman" w:cs="Times New Roman"/>
+          <w:color w:val="000000"/>
+          <w:kern w:val="36"/>
+          <w:sz w:val="40"/>
+          <w:szCs w:val="40"/>
+        </w:rPr>
+      </w:pPr>
+    </w:p>
+    <w:p>
+      <w:pPr>
+        <w:spacing w:after="120" w:line="240" w:lineRule="auto"/>
+        <w:jc w:val="both"/>
+        <w:outlineLvl w:val="0"/>
+        <w:rPr>
+          <w:rFonts w:ascii="Times New Roman" w:eastAsia="Times New Roman" w:hAnsi="Times New Roman" w:cs="Times New Roman"/>
+          <w:color w:val="000000"/>
+          <w:kern w:val="36"/>
+          <w:sz w:val="40"/>
+          <w:szCs w:val="40"/>
+        </w:rPr>
+      </w:pPr>
+    </w:p>
+    <w:p>
+      <w:pPr>
+        <w:spacing w:after="120" w:line="240" w:lineRule="auto"/>
+        <w:jc w:val="both"/>
+        <w:outlineLvl w:val="0"/>
+        <w:rPr>
+          <w:rFonts w:ascii="Times New Roman" w:eastAsia="Times New Roman" w:hAnsi="Times New Roman" w:cs="Times New Roman"/>
+          <w:color w:val="000000"/>
+          <w:kern w:val="36"/>
+          <w:sz w:val="40"/>
+          <w:szCs w:val="40"/>
+        </w:rPr>
+      </w:pPr>
+    </w:p>
+    <w:p>
+      <w:pPr>
+        <w:spacing w:after="120" w:line="240" w:lineRule="auto"/>
+        <w:jc w:val="both"/>
+        <w:outlineLvl w:val="0"/>
+        <w:rPr>
+          <w:rFonts w:ascii="Times New Roman" w:eastAsia="Times New Roman" w:hAnsi="Times New Roman" w:cs="Times New Roman"/>
+          <w:color w:val="000000"/>
+          <w:kern w:val="36"/>
+          <w:sz w:val="40"/>
+          <w:szCs w:val="40"/>
+        </w:rPr>
+      </w:pPr>
+    </w:p>
+    <w:p>
+      <w:pPr>
+        <w:spacing w:after="120" w:line="240" w:lineRule="auto"/>
+        <w:jc w:val="both"/>
+        <w:outlineLvl w:val="0"/>
+        <w:rPr>
+          <w:rFonts w:ascii="Times New Roman" w:eastAsia="Times New Roman" w:hAnsi="Times New Roman" w:cs="Times New Roman"/>
+          <w:color w:val="000000"/>
+          <w:kern w:val="36"/>
+          <w:sz w:val="40"/>
+          <w:szCs w:val="40"/>
+        </w:rPr>
+      </w:pPr>
+    </w:p>
+    <w:p>
+      <w:pPr>
+        <w:spacing w:after="120" w:line="240" w:lineRule="auto"/>
+        <w:jc w:val="both"/>
+        <w:outlineLvl w:val="0"/>
+        <w:rPr>
+          <w:rFonts w:ascii="Times New Roman" w:eastAsia="Times New Roman" w:hAnsi="Times New Roman" w:cs="Times New Roman"/>
+          <w:color w:val="000000"/>
+          <w:kern w:val="36"/>
+          <w:sz w:val="40"/>
+          <w:szCs w:val="40"/>
+        </w:rPr>
+      </w:pPr>
+    </w:p>
+    <w:p>
+      <w:pPr>
+        <w:spacing w:after="120" w:line="240" w:lineRule="auto"/>
+        <w:jc w:val="both"/>
+        <w:outlineLvl w:val="0"/>
+        <w:rPr>
+          <w:rFonts w:ascii="Times New Roman" w:eastAsia="Times New Roman" w:hAnsi="Times New Roman" w:cs="Times New Roman"/>
+          <w:color w:val="000000"/>
+          <w:kern w:val="36"/>
+          <w:sz w:val="40"/>
+          <w:szCs w:val="40"/>
+        </w:rPr>
+      </w:pPr>
+    </w:p>
+    <w:p>
+      <w:pPr>
+        <w:spacing w:after="120" w:line="240" w:lineRule="auto"/>
+        <w:jc w:val="both"/>
+        <w:outlineLvl w:val="0"/>
+        <w:rPr>
+          <w:rFonts w:ascii="Times New Roman" w:eastAsia="Times New Roman" w:hAnsi="Times New Roman" w:cs="Times New Roman"/>
+          <w:color w:val="000000"/>
+          <w:kern w:val="36"/>
+          <w:sz w:val="40"/>
+          <w:szCs w:val="40"/>
+        </w:rPr>
+      </w:pPr>
+      <w:r>
+        <w:rPr>
+          <w:rFonts w:ascii="Times New Roman" w:eastAsia="Times New Roman" w:hAnsi="Times New Roman" w:cs="Times New Roman"/>
+          <w:color w:val="000000"/>
+          <w:kern w:val="36"/>
+          <w:sz w:val="40"/>
+          <w:szCs w:val="40"/>
+        </w:rPr>
+        <w:lastRenderedPageBreak/>
         <w:t>Part II: Training</w:t>
       </w:r>
     </w:p>
@@ -1350,6 +2815,73 @@
     </w:p>
     <w:p>
       <w:pPr>
+        <w:pStyle w:val="ListParagraph"/>
+        <w:numPr>
+          <w:ilvl w:val="0"/>
+          <w:numId w:val="5"/>
+        </w:numPr>
+        <w:spacing w:after="0"/>
+        <w:rPr>
+          <w:rFonts w:ascii="Times New Roman" w:eastAsia="Times New Roman" w:hAnsi="Times New Roman" w:cs="Times New Roman"/>
+          <w:sz w:val="24"/>
+          <w:szCs w:val="24"/>
+        </w:rPr>
+      </w:pPr>
+      <m:oMath>
+        <m:sSub>
+          <m:sSubPr>
+            <m:ctrlPr>
+              <w:rPr>
+                <w:rFonts w:ascii="Cambria Math" w:eastAsia="Times New Roman" w:hAnsi="Cambria Math" w:cs="Times New Roman"/>
+                <w:i/>
+                <w:sz w:val="24"/>
+                <w:szCs w:val="24"/>
+              </w:rPr>
+            </m:ctrlPr>
+          </m:sSubPr>
+          <m:e>
+            <m:r>
+              <w:rPr>
+                <w:rFonts w:ascii="Cambria Math" w:eastAsia="Times New Roman" w:hAnsi="Cambria Math" w:cs="Times New Roman"/>
+                <w:sz w:val="24"/>
+                <w:szCs w:val="24"/>
+              </w:rPr>
+              <m:t>V</m:t>
+            </m:r>
+          </m:e>
+          <m:sub>
+            <m:r>
+              <w:rPr>
+                <w:rFonts w:ascii="Cambria Math" w:eastAsia="Times New Roman" w:hAnsi="Cambria Math" w:cs="Times New Roman"/>
+                <w:sz w:val="24"/>
+                <w:szCs w:val="24"/>
+              </w:rPr>
+              <m:t>DS,sat</m:t>
+            </m:r>
+          </m:sub>
+        </m:sSub>
+      </m:oMath>
+      <w:r>
+        <w:rPr>
+          <w:rFonts w:ascii="Times New Roman" w:eastAsia="Times New Roman" w:hAnsi="Times New Roman" w:cs="Times New Roman"/>
+          <w:sz w:val="24"/>
+          <w:szCs w:val="24"/>
+        </w:rPr>
+        <w:t xml:space="preserve"> is at approximately 0.6 </w:t>
+      </w:r>
+      <w:proofErr w:type="gramStart"/>
+      <w:r>
+        <w:rPr>
+          <w:rFonts w:ascii="Times New Roman" w:eastAsia="Times New Roman" w:hAnsi="Times New Roman" w:cs="Times New Roman"/>
+          <w:sz w:val="24"/>
+          <w:szCs w:val="24"/>
+        </w:rPr>
+        <w:t>V</w:t>
+      </w:r>
+      <w:proofErr w:type="gramEnd"/>
+    </w:p>
+    <w:p>
+      <w:pPr>
         <w:pStyle w:val="Heading2"/>
         <w:rPr>
           <w:rFonts w:ascii="Times New Roman" w:eastAsia="Times New Roman" w:hAnsi="Times New Roman" w:cs="Times New Roman"/>
@@ -1363,7 +2895,6 @@
           <w:sz w:val="32"/>
           <w:szCs w:val="32"/>
         </w:rPr>
-        <w:lastRenderedPageBreak/>
         <w:t>Question Q2.</w:t>
       </w:r>
       <w:r>
@@ -2425,6 +3956,7 @@
           <w:sz w:val="32"/>
           <w:szCs w:val="32"/>
         </w:rPr>
+        <w:lastRenderedPageBreak/>
         <w:t>A. Short-Channel vs. Long-Channel</w:t>
       </w:r>
     </w:p>
@@ -2677,7 +4209,6 @@
           <w:sz w:val="24"/>
           <w:szCs w:val="24"/>
         </w:rPr>
-        <w:lastRenderedPageBreak/>
         <w:t>Compare the current values for both. Why do you think the long-channel has less current?</w:t>
       </w:r>
     </w:p>
@@ -3326,6 +4857,118 @@
 <file path=word/numbering.xml><?xml version="1.0" encoding="utf-8"?>
 <w:numbering xmlns:wpc="http://schemas.microsoft.com/office/word/2010/wordprocessingCanvas" xmlns:cx="http://schemas.microsoft.com/office/drawing/2014/chartex" xmlns:cx1="http://schemas.microsoft.com/office/drawing/2015/9/8/chartex" xmlns:cx2="http://schemas.microsoft.com/office/drawing/2015/10/21/chartex" xmlns:cx3="http://schemas.microsoft.com/office/drawing/2016/5/9/chartex" xmlns:cx4="http://schemas.microsoft.com/office/drawing/2016/5/10/chartex" xmlns:cx5="http://schemas.microsoft.com/office/drawing/2016/5/11/chartex" xmlns:cx6="http://schemas.microsoft.com/office/drawing/2016/5/12/chartex" xmlns:cx7="http://schemas.microsoft.com/office/drawing/2016/5/13/chartex" xmlns:cx8="http://schemas.microsoft.com/office/drawing/2016/5/14/chartex" xmlns:mc="http://schemas.openxmlformats.org/markup-compatibility/2006" xmlns:aink="http://schemas.microsoft.com/office/drawing/2016/ink" xmlns:am3d="http://schemas.microsoft.com/office/drawing/2017/model3d" xmlns:o="urn:schemas-microsoft-com:office:office" xmlns:r="http://schemas.openxmlformats.org/officeDocument/2006/relationships" xmlns:m="http://schemas.openxmlformats.org/officeDocument/2006/math" xmlns:v="urn:schemas-microsoft-com:vml" xmlns:wp14="http://schemas.microsoft.com/office/word/2010/wordprocessingDrawing" xmlns:wp="http://schemas.openxmlformats.org/drawingml/2006/wordprocessingDrawing" xmlns:w10="urn:schemas-microsoft-com:office:word" xmlns:w="http://schemas.openxmlformats.org/wordprocessingml/2006/main" xmlns:w14="http://schemas.microsoft.com/office/word/2010/wordml" xmlns:w15="http://schemas.microsoft.com/office/word/2012/wordml" xmlns:w16cex="http://schemas.microsoft.com/office/word/2018/wordml/cex" xmlns:w16cid="http://schemas.microsoft.com/office/word/2016/wordml/cid" xmlns:w16="http://schemas.microsoft.com/office/word/2018/wordml" xmlns:w16se="http://schemas.microsoft.com/office/word/2015/wordml/symex" xmlns:wpg="http://schemas.microsoft.com/office/word/2010/wordprocessingGroup" xmlns:wpi="http://schemas.microsoft.com/office/word/2010/wordprocessingInk" xmlns:wne="http://schemas.microsoft.com/office/word/2006/wordml" xmlns:wps="http://schemas.microsoft.com/office/word/2010/wordprocessingShape" mc:Ignorable="w14 w15 w16se w16cid w16 w16cex wp14">
   <w:abstractNum w:abstractNumId="0" w15:restartNumberingAfterBreak="0">
+    <w:nsid w:val="0F7F3637"/>
+    <w:multiLevelType w:val="hybridMultilevel"/>
+    <w:tmpl w:val="A7C0F62E"/>
+    <w:lvl w:ilvl="0" w:tplc="876E02CC">
+      <w:numFmt w:val="bullet"/>
+      <w:lvlText w:val="-"/>
+      <w:lvlJc w:val="left"/>
+      <w:pPr>
+        <w:ind w:left="720" w:hanging="360"/>
+      </w:pPr>
+      <w:rPr>
+        <w:rFonts w:ascii="Times New Roman" w:eastAsia="Times New Roman" w:hAnsi="Times New Roman" w:cs="Times New Roman" w:hint="default"/>
+      </w:rPr>
+    </w:lvl>
+    <w:lvl w:ilvl="1" w:tplc="04090003" w:tentative="1">
+      <w:start w:val="1"/>
+      <w:numFmt w:val="bullet"/>
+      <w:lvlText w:val="o"/>
+      <w:lvlJc w:val="left"/>
+      <w:pPr>
+        <w:ind w:left="1440" w:hanging="360"/>
+      </w:pPr>
+      <w:rPr>
+        <w:rFonts w:ascii="Courier New" w:hAnsi="Courier New" w:cs="Courier New" w:hint="default"/>
+      </w:rPr>
+    </w:lvl>
+    <w:lvl w:ilvl="2" w:tplc="04090005" w:tentative="1">
+      <w:start w:val="1"/>
+      <w:numFmt w:val="bullet"/>
+      <w:lvlText w:val=""/>
+      <w:lvlJc w:val="left"/>
+      <w:pPr>
+        <w:ind w:left="2160" w:hanging="360"/>
+      </w:pPr>
+      <w:rPr>
+        <w:rFonts w:ascii="Wingdings" w:hAnsi="Wingdings" w:hint="default"/>
+      </w:rPr>
+    </w:lvl>
+    <w:lvl w:ilvl="3" w:tplc="04090001" w:tentative="1">
+      <w:start w:val="1"/>
+      <w:numFmt w:val="bullet"/>
+      <w:lvlText w:val=""/>
+      <w:lvlJc w:val="left"/>
+      <w:pPr>
+        <w:ind w:left="2880" w:hanging="360"/>
+      </w:pPr>
+      <w:rPr>
+        <w:rFonts w:ascii="Symbol" w:hAnsi="Symbol" w:hint="default"/>
+      </w:rPr>
+    </w:lvl>
+    <w:lvl w:ilvl="4" w:tplc="04090003" w:tentative="1">
+      <w:start w:val="1"/>
+      <w:numFmt w:val="bullet"/>
+      <w:lvlText w:val="o"/>
+      <w:lvlJc w:val="left"/>
+      <w:pPr>
+        <w:ind w:left="3600" w:hanging="360"/>
+      </w:pPr>
+      <w:rPr>
+        <w:rFonts w:ascii="Courier New" w:hAnsi="Courier New" w:cs="Courier New" w:hint="default"/>
+      </w:rPr>
+    </w:lvl>
+    <w:lvl w:ilvl="5" w:tplc="04090005" w:tentative="1">
+      <w:start w:val="1"/>
+      <w:numFmt w:val="bullet"/>
+      <w:lvlText w:val=""/>
+      <w:lvlJc w:val="left"/>
+      <w:pPr>
+        <w:ind w:left="4320" w:hanging="360"/>
+      </w:pPr>
+      <w:rPr>
+        <w:rFonts w:ascii="Wingdings" w:hAnsi="Wingdings" w:hint="default"/>
+      </w:rPr>
+    </w:lvl>
+    <w:lvl w:ilvl="6" w:tplc="04090001" w:tentative="1">
+      <w:start w:val="1"/>
+      <w:numFmt w:val="bullet"/>
+      <w:lvlText w:val=""/>
+      <w:lvlJc w:val="left"/>
+      <w:pPr>
+        <w:ind w:left="5040" w:hanging="360"/>
+      </w:pPr>
+      <w:rPr>
+        <w:rFonts w:ascii="Symbol" w:hAnsi="Symbol" w:hint="default"/>
+      </w:rPr>
+    </w:lvl>
+    <w:lvl w:ilvl="7" w:tplc="04090003" w:tentative="1">
+      <w:start w:val="1"/>
+      <w:numFmt w:val="bullet"/>
+      <w:lvlText w:val="o"/>
+      <w:lvlJc w:val="left"/>
+      <w:pPr>
+        <w:ind w:left="5760" w:hanging="360"/>
+      </w:pPr>
+      <w:rPr>
+        <w:rFonts w:ascii="Courier New" w:hAnsi="Courier New" w:cs="Courier New" w:hint="default"/>
+      </w:rPr>
+    </w:lvl>
+    <w:lvl w:ilvl="8" w:tplc="04090005" w:tentative="1">
+      <w:start w:val="1"/>
+      <w:numFmt w:val="bullet"/>
+      <w:lvlText w:val=""/>
+      <w:lvlJc w:val="left"/>
+      <w:pPr>
+        <w:ind w:left="6480" w:hanging="360"/>
+      </w:pPr>
+      <w:rPr>
+        <w:rFonts w:ascii="Wingdings" w:hAnsi="Wingdings" w:hint="default"/>
+      </w:rPr>
+    </w:lvl>
+  </w:abstractNum>
+  <w:abstractNum w:abstractNumId="1" w15:restartNumberingAfterBreak="0">
     <w:nsid w:val="24766A8C"/>
     <w:multiLevelType w:val="multilevel"/>
     <w:tmpl w:val="0409001D"/>
@@ -3438,7 +5081,7 @@
       </w:rPr>
     </w:lvl>
   </w:abstractNum>
-  <w:abstractNum w:abstractNumId="1" w15:restartNumberingAfterBreak="0">
+  <w:abstractNum w:abstractNumId="2" w15:restartNumberingAfterBreak="0">
     <w:nsid w:val="36801155"/>
     <w:multiLevelType w:val="hybridMultilevel"/>
     <w:tmpl w:val="4B7AF048"/>
@@ -3527,7 +5170,7 @@
       </w:pPr>
     </w:lvl>
   </w:abstractNum>
-  <w:abstractNum w:abstractNumId="2" w15:restartNumberingAfterBreak="0">
+  <w:abstractNum w:abstractNumId="3" w15:restartNumberingAfterBreak="0">
     <w:nsid w:val="521D6E5A"/>
     <w:multiLevelType w:val="hybridMultilevel"/>
     <w:tmpl w:val="0764CB5E"/>
@@ -3616,7 +5259,7 @@
       </w:pPr>
     </w:lvl>
   </w:abstractNum>
-  <w:abstractNum w:abstractNumId="3" w15:restartNumberingAfterBreak="0">
+  <w:abstractNum w:abstractNumId="4" w15:restartNumberingAfterBreak="0">
     <w:nsid w:val="7AA31D9B"/>
     <w:multiLevelType w:val="hybridMultilevel"/>
     <w:tmpl w:val="EF32104A"/>
@@ -3706,16 +5349,19 @@
     </w:lvl>
   </w:abstractNum>
   <w:num w:numId="1">
+    <w:abstractNumId w:val="4"/>
+  </w:num>
+  <w:num w:numId="2">
+    <w:abstractNumId w:val="2"/>
+  </w:num>
+  <w:num w:numId="3">
+    <w:abstractNumId w:val="1"/>
+  </w:num>
+  <w:num w:numId="4">
     <w:abstractNumId w:val="3"/>
   </w:num>
-  <w:num w:numId="2">
-    <w:abstractNumId w:val="1"/>
-  </w:num>
-  <w:num w:numId="3">
+  <w:num w:numId="5">
     <w:abstractNumId w:val="0"/>
-  </w:num>
-  <w:num w:numId="4">
-    <w:abstractNumId w:val="2"/>
   </w:num>
   <w:numIdMacAtCleanup w:val="4"/>
 </w:numbering>
